--- a/csv_files/test_doc/Test_B.docx
+++ b/csv_files/test_doc/Test_B.docx
@@ -12,21 +12,7 @@
         <w:rPr>
           <w:lang w:val="en-US"/>
         </w:rPr>
-        <w:t xml:space="preserve">Test </w:t>
-      </w:r>
-      <w:proofErr w:type="gramStart"/>
-      <w:r>
-        <w:rPr>
-          <w:lang w:val="en-US"/>
-        </w:rPr>
-        <w:t>A</w:t>
-      </w:r>
-      <w:proofErr w:type="gramEnd"/>
-      <w:r>
-        <w:rPr>
-          <w:lang w:val="en-US"/>
-        </w:rPr>
-        <w:t xml:space="preserve"> errors.csv</w:t>
+        <w:t>Test A errors.csv</w:t>
       </w:r>
     </w:p>
     <w:p>
@@ -255,42 +241,26 @@
         <w:rPr>
           <w:lang w:val="en-US"/>
         </w:rPr>
-        <w:t xml:space="preserve">Col4: type – </w:t>
-      </w:r>
-      <w:proofErr w:type="spellStart"/>
-      <w:r>
-        <w:rPr>
-          <w:lang w:val="en-US"/>
-        </w:rPr>
-        <w:t>enum</w:t>
-      </w:r>
-      <w:proofErr w:type="spellEnd"/>
-    </w:p>
-    <w:p>
-      <w:pPr>
-        <w:pStyle w:val="ListParagraph"/>
-        <w:numPr>
-          <w:ilvl w:val="1"/>
-          <w:numId w:val="1"/>
-        </w:numPr>
-        <w:rPr>
-          <w:lang w:val="en-US"/>
-        </w:rPr>
-      </w:pPr>
-      <w:r>
-        <w:rPr>
-          <w:lang w:val="en-US"/>
-        </w:rPr>
-        <w:t xml:space="preserve">Errors – Row 4 – not </w:t>
-      </w:r>
-      <w:proofErr w:type="spellStart"/>
-      <w:r>
-        <w:rPr>
-          <w:lang w:val="en-US"/>
-        </w:rPr>
-        <w:t>enum</w:t>
-      </w:r>
-      <w:proofErr w:type="spellEnd"/>
+        <w:t>Col4: type – enum</w:t>
+      </w:r>
+    </w:p>
+    <w:p>
+      <w:pPr>
+        <w:pStyle w:val="ListParagraph"/>
+        <w:numPr>
+          <w:ilvl w:val="1"/>
+          <w:numId w:val="1"/>
+        </w:numPr>
+        <w:rPr>
+          <w:lang w:val="en-US"/>
+        </w:rPr>
+      </w:pPr>
+      <w:r>
+        <w:rPr>
+          <w:lang w:val="en-US"/>
+        </w:rPr>
+        <w:t>Errors – Row 4 – not enum</w:t>
+      </w:r>
     </w:p>
     <w:p>
       <w:pPr>
@@ -325,16 +295,8 @@
         <w:rPr>
           <w:lang w:val="en-US"/>
         </w:rPr>
-        <w:t xml:space="preserve">Row 18 – not </w:t>
-      </w:r>
-      <w:proofErr w:type="spellStart"/>
-      <w:r>
-        <w:rPr>
-          <w:lang w:val="en-US"/>
-        </w:rPr>
-        <w:t>enum</w:t>
-      </w:r>
-      <w:proofErr w:type="spellEnd"/>
+        <w:t>Row 18 – not enum</w:t>
+      </w:r>
     </w:p>
     <w:p>
       <w:pPr>
@@ -423,47 +385,25 @@
         <w:rPr>
           <w:lang w:val="en-US"/>
         </w:rPr>
-        <w:t xml:space="preserve">Errors – row 3 – </w:t>
-      </w:r>
-      <w:proofErr w:type="spellStart"/>
-      <w:r>
-        <w:rPr>
-          <w:lang w:val="en-US"/>
-        </w:rPr>
-        <w:t>int</w:t>
-      </w:r>
-      <w:proofErr w:type="spellEnd"/>
-    </w:p>
-    <w:p>
-      <w:pPr>
-        <w:pStyle w:val="ListParagraph"/>
-        <w:numPr>
-          <w:ilvl w:val="1"/>
-          <w:numId w:val="1"/>
-        </w:numPr>
-        <w:rPr>
-          <w:lang w:val="en-US"/>
-        </w:rPr>
-      </w:pPr>
-      <w:r>
-        <w:rPr>
-          <w:lang w:val="en-US"/>
-        </w:rPr>
-        <w:t>Row 15 –</w:t>
-      </w:r>
-      <w:proofErr w:type="spellStart"/>
-      <w:r>
-        <w:rPr>
-          <w:lang w:val="en-US"/>
-        </w:rPr>
-        <w:t>int</w:t>
-      </w:r>
-      <w:proofErr w:type="spellEnd"/>
-      <w:r>
-        <w:rPr>
-          <w:lang w:val="en-US"/>
-        </w:rPr>
-        <w:t xml:space="preserve"> &amp; outlier</w:t>
+        <w:t>Errors – row 3 – int</w:t>
+      </w:r>
+    </w:p>
+    <w:p>
+      <w:pPr>
+        <w:pStyle w:val="ListParagraph"/>
+        <w:numPr>
+          <w:ilvl w:val="1"/>
+          <w:numId w:val="1"/>
+        </w:numPr>
+        <w:rPr>
+          <w:lang w:val="en-US"/>
+        </w:rPr>
+      </w:pPr>
+      <w:r>
+        <w:rPr>
+          <w:lang w:val="en-US"/>
+        </w:rPr>
+        <w:t>Row 15 –int &amp; outlier</w:t>
       </w:r>
     </w:p>
     <w:p>
@@ -499,21 +439,7 @@
         <w:rPr>
           <w:lang w:val="en-US"/>
         </w:rPr>
-        <w:t xml:space="preserve">Row 23 – </w:t>
-      </w:r>
-      <w:proofErr w:type="spellStart"/>
-      <w:r>
-        <w:rPr>
-          <w:lang w:val="en-US"/>
-        </w:rPr>
-        <w:t>int</w:t>
-      </w:r>
-      <w:proofErr w:type="spellEnd"/>
-      <w:r>
-        <w:rPr>
-          <w:lang w:val="en-US"/>
-        </w:rPr>
-        <w:t xml:space="preserve"> &amp; outlier</w:t>
+        <w:t>Row 23 – int &amp; outlier</w:t>
       </w:r>
     </w:p>
     <w:p>
@@ -639,7 +565,19 @@
         <w:rPr>
           <w:lang w:val="en-US"/>
         </w:rPr>
-        <w:t>Col8: type – string</w:t>
+        <w:t>Col</w:t>
+      </w:r>
+      <w:r>
+        <w:rPr>
+          <w:lang w:val="en-US"/>
+        </w:rPr>
+        <w:t>9</w:t>
+      </w:r>
+      <w:r>
+        <w:rPr>
+          <w:lang w:val="en-US"/>
+        </w:rPr>
+        <w:t>: type – string</w:t>
       </w:r>
     </w:p>
     <w:p>
@@ -675,7 +613,13 @@
         <w:rPr>
           <w:lang w:val="en-US"/>
         </w:rPr>
-        <w:t>Col9: type – time</w:t>
+        <w:t>Col10</w:t>
+      </w:r>
+      <w:r>
+        <w:rPr>
+          <w:lang w:val="en-US"/>
+        </w:rPr>
+        <w:t>: type – time</w:t>
       </w:r>
     </w:p>
     <w:p>
@@ -711,986 +655,61 @@
         <w:rPr>
           <w:lang w:val="en-US"/>
         </w:rPr>
-        <w:t>Col10: type – day</w:t>
-      </w:r>
-    </w:p>
-    <w:p>
-      <w:pPr>
-        <w:pStyle w:val="ListParagraph"/>
-        <w:numPr>
-          <w:ilvl w:val="1"/>
-          <w:numId w:val="1"/>
-        </w:numPr>
-        <w:rPr>
-          <w:lang w:val="en-US"/>
-        </w:rPr>
-      </w:pPr>
-      <w:r>
-        <w:rPr>
-          <w:lang w:val="en-US"/>
-        </w:rPr>
-        <w:t>Errors: row 11 – typo</w:t>
-      </w:r>
-    </w:p>
-    <w:p>
-      <w:pPr>
-        <w:pStyle w:val="ListParagraph"/>
-        <w:numPr>
-          <w:ilvl w:val="1"/>
-          <w:numId w:val="1"/>
-        </w:numPr>
-        <w:rPr>
-          <w:lang w:val="en-US"/>
-        </w:rPr>
-      </w:pPr>
-      <w:r>
-        <w:rPr>
-          <w:lang w:val="en-US"/>
-        </w:rPr>
-        <w:t>Errors: row 19 – typo</w:t>
-      </w:r>
-    </w:p>
-    <w:p>
-      <w:pPr>
-        <w:pStyle w:val="ListParagraph"/>
-        <w:numPr>
-          <w:ilvl w:val="0"/>
-          <w:numId w:val="1"/>
-        </w:numPr>
-        <w:rPr>
-          <w:lang w:val="en-US"/>
-        </w:rPr>
-      </w:pPr>
-      <w:r>
-        <w:rPr>
-          <w:lang w:val="en-US"/>
-        </w:rPr>
-        <w:t>Col11: type – float</w:t>
-      </w:r>
-    </w:p>
-    <w:p>
-      <w:pPr>
-        <w:pStyle w:val="ListParagraph"/>
-        <w:numPr>
-          <w:ilvl w:val="1"/>
-          <w:numId w:val="1"/>
-        </w:numPr>
-        <w:rPr>
-          <w:lang w:val="en-US"/>
-        </w:rPr>
-      </w:pPr>
-      <w:r>
-        <w:rPr>
-          <w:lang w:val="en-US"/>
-        </w:rPr>
-        <w:t>Errors – row 9 – empty</w:t>
-      </w:r>
-    </w:p>
-    <w:p>
-      <w:pPr>
-        <w:pStyle w:val="ListParagraph"/>
-        <w:numPr>
-          <w:ilvl w:val="1"/>
-          <w:numId w:val="1"/>
-        </w:numPr>
-        <w:rPr>
-          <w:lang w:val="en-US"/>
-        </w:rPr>
-      </w:pPr>
-      <w:r>
-        <w:rPr>
-          <w:lang w:val="en-US"/>
-        </w:rPr>
-        <w:t>Row 18 - outlier</w:t>
-      </w:r>
-    </w:p>
-    <w:p>
-      <w:pPr>
-        <w:pStyle w:val="ListParagraph"/>
-        <w:numPr>
-          <w:ilvl w:val="1"/>
-          <w:numId w:val="1"/>
-        </w:numPr>
-        <w:rPr>
-          <w:lang w:val="en-US"/>
-        </w:rPr>
-      </w:pPr>
-      <w:r>
-        <w:rPr>
-          <w:lang w:val="en-US"/>
-        </w:rPr>
-        <w:t xml:space="preserve">Row 23 – </w:t>
-      </w:r>
-      <w:proofErr w:type="spellStart"/>
-      <w:r>
-        <w:rPr>
-          <w:lang w:val="en-US"/>
-        </w:rPr>
-        <w:t>int</w:t>
-      </w:r>
-      <w:proofErr w:type="spellEnd"/>
-    </w:p>
-    <w:p>
-      <w:pPr>
-        <w:pStyle w:val="ListParagraph"/>
-        <w:numPr>
-          <w:ilvl w:val="0"/>
-          <w:numId w:val="1"/>
-        </w:numPr>
-        <w:rPr>
-          <w:lang w:val="en-US"/>
-        </w:rPr>
-      </w:pPr>
-      <w:r>
-        <w:rPr>
-          <w:lang w:val="en-US"/>
-        </w:rPr>
-        <w:t>Col12: type – float</w:t>
-      </w:r>
-    </w:p>
-    <w:p>
-      <w:pPr>
-        <w:pStyle w:val="ListParagraph"/>
-        <w:numPr>
-          <w:ilvl w:val="1"/>
-          <w:numId w:val="1"/>
-        </w:numPr>
-        <w:rPr>
-          <w:lang w:val="en-US"/>
-        </w:rPr>
-      </w:pPr>
-      <w:r>
-        <w:rPr>
-          <w:lang w:val="en-US"/>
-        </w:rPr>
-        <w:t>Errors –  row 6 – outlier</w:t>
-      </w:r>
-    </w:p>
-    <w:p>
-      <w:pPr>
-        <w:pStyle w:val="ListParagraph"/>
-        <w:numPr>
-          <w:ilvl w:val="1"/>
-          <w:numId w:val="1"/>
-        </w:numPr>
-        <w:rPr>
-          <w:lang w:val="en-US"/>
-        </w:rPr>
-      </w:pPr>
-      <w:r>
-        <w:rPr>
-          <w:lang w:val="en-US"/>
-        </w:rPr>
-        <w:t>Row 17 – outlier</w:t>
-      </w:r>
-    </w:p>
-    <w:p>
-      <w:pPr>
-        <w:pStyle w:val="ListParagraph"/>
-        <w:numPr>
-          <w:ilvl w:val="0"/>
-          <w:numId w:val="1"/>
-        </w:numPr>
-        <w:rPr>
-          <w:lang w:val="en-US"/>
-        </w:rPr>
-      </w:pPr>
-      <w:r>
-        <w:rPr>
-          <w:lang w:val="en-US"/>
-        </w:rPr>
-        <w:t xml:space="preserve">Col13: type </w:t>
-      </w:r>
-      <w:proofErr w:type="spellStart"/>
-      <w:r>
-        <w:rPr>
-          <w:lang w:val="en-US"/>
-        </w:rPr>
-        <w:t>int</w:t>
-      </w:r>
-      <w:proofErr w:type="spellEnd"/>
-    </w:p>
-    <w:p>
-      <w:pPr>
-        <w:pStyle w:val="ListParagraph"/>
-        <w:numPr>
-          <w:ilvl w:val="1"/>
-          <w:numId w:val="1"/>
-        </w:numPr>
-        <w:rPr>
-          <w:lang w:val="en-US"/>
-        </w:rPr>
-      </w:pPr>
-      <w:r>
-        <w:rPr>
-          <w:lang w:val="en-US"/>
-        </w:rPr>
-        <w:lastRenderedPageBreak/>
-        <w:t>Errors – row 13 – empty</w:t>
-      </w:r>
-    </w:p>
-    <w:p>
-      <w:pPr>
-        <w:pStyle w:val="ListParagraph"/>
-        <w:numPr>
-          <w:ilvl w:val="1"/>
-          <w:numId w:val="1"/>
-        </w:numPr>
-        <w:rPr>
-          <w:lang w:val="en-US"/>
-        </w:rPr>
-      </w:pPr>
-      <w:r>
-        <w:rPr>
-          <w:lang w:val="en-US"/>
-        </w:rPr>
-        <w:t>Row 23 – error</w:t>
-      </w:r>
-    </w:p>
-    <w:p>
-      <w:pPr>
-        <w:pStyle w:val="ListParagraph"/>
-        <w:numPr>
-          <w:ilvl w:val="1"/>
-          <w:numId w:val="1"/>
-        </w:numPr>
-        <w:rPr>
-          <w:lang w:val="en-US"/>
-        </w:rPr>
-      </w:pPr>
-      <w:r>
-        <w:rPr>
-          <w:lang w:val="en-US"/>
-        </w:rPr>
-        <w:t>Row 24 –error</w:t>
-      </w:r>
-    </w:p>
-    <w:p>
-      <w:pPr>
-        <w:pStyle w:val="ListParagraph"/>
-        <w:numPr>
-          <w:ilvl w:val="0"/>
-          <w:numId w:val="1"/>
-        </w:numPr>
-        <w:rPr>
-          <w:lang w:val="en-US"/>
-        </w:rPr>
-      </w:pPr>
-      <w:r>
-        <w:rPr>
-          <w:lang w:val="en-US"/>
-        </w:rPr>
-        <w:t>Col14: type – scientific notation</w:t>
-      </w:r>
-    </w:p>
-    <w:p>
-      <w:pPr>
-        <w:pStyle w:val="ListParagraph"/>
-        <w:numPr>
-          <w:ilvl w:val="1"/>
-          <w:numId w:val="1"/>
-        </w:numPr>
-        <w:rPr>
-          <w:lang w:val="en-US"/>
-        </w:rPr>
-      </w:pPr>
-      <w:r>
-        <w:rPr>
-          <w:lang w:val="en-US"/>
-        </w:rPr>
-        <w:t>Errors: row 8 –outlier</w:t>
-      </w:r>
-    </w:p>
-    <w:p>
-      <w:pPr>
-        <w:pStyle w:val="ListParagraph"/>
-        <w:numPr>
-          <w:ilvl w:val="1"/>
-          <w:numId w:val="1"/>
-        </w:numPr>
-        <w:rPr>
-          <w:lang w:val="en-US"/>
-        </w:rPr>
-      </w:pPr>
-      <w:r>
-        <w:rPr>
-          <w:lang w:val="en-US"/>
-        </w:rPr>
-        <w:t>Row 14 – outlier</w:t>
-      </w:r>
-    </w:p>
-    <w:p>
-      <w:pPr>
-        <w:pStyle w:val="ListParagraph"/>
-        <w:numPr>
-          <w:ilvl w:val="1"/>
-          <w:numId w:val="1"/>
-        </w:numPr>
-        <w:rPr>
-          <w:lang w:val="en-US"/>
-        </w:rPr>
-      </w:pPr>
-      <w:r>
-        <w:rPr>
-          <w:lang w:val="en-US"/>
-        </w:rPr>
-        <w:t>Row 18 – outlier</w:t>
-      </w:r>
-    </w:p>
-    <w:p>
-      <w:pPr>
-        <w:pStyle w:val="ListParagraph"/>
-        <w:numPr>
-          <w:ilvl w:val="1"/>
-          <w:numId w:val="1"/>
-        </w:numPr>
-        <w:rPr>
-          <w:lang w:val="en-US"/>
-        </w:rPr>
-      </w:pPr>
-      <w:r>
-        <w:rPr>
-          <w:lang w:val="en-US"/>
-        </w:rPr>
-        <w:t>Row 23 – outlier</w:t>
-      </w:r>
-    </w:p>
-    <w:p>
-      <w:pPr>
-        <w:pStyle w:val="ListParagraph"/>
-        <w:numPr>
-          <w:ilvl w:val="0"/>
-          <w:numId w:val="1"/>
-        </w:numPr>
-        <w:rPr>
-          <w:lang w:val="en-US"/>
-        </w:rPr>
-      </w:pPr>
-      <w:r>
-        <w:rPr>
-          <w:lang w:val="en-US"/>
-        </w:rPr>
-        <w:t>Col15: type – scientific notation</w:t>
-      </w:r>
-    </w:p>
-    <w:p>
-      <w:pPr>
-        <w:pStyle w:val="ListParagraph"/>
-        <w:numPr>
-          <w:ilvl w:val="1"/>
-          <w:numId w:val="1"/>
-        </w:numPr>
-        <w:rPr>
-          <w:lang w:val="en-US"/>
-        </w:rPr>
-      </w:pPr>
-      <w:r>
-        <w:rPr>
-          <w:lang w:val="en-US"/>
-        </w:rPr>
-        <w:t>Errors: row 8 – float</w:t>
-      </w:r>
-    </w:p>
-    <w:p>
-      <w:pPr>
-        <w:pStyle w:val="ListParagraph"/>
-        <w:numPr>
-          <w:ilvl w:val="1"/>
-          <w:numId w:val="1"/>
-        </w:numPr>
-        <w:rPr>
-          <w:lang w:val="en-US"/>
-        </w:rPr>
-      </w:pPr>
-      <w:r>
-        <w:rPr>
-          <w:lang w:val="en-US"/>
-        </w:rPr>
-        <w:t>Errors: row 14 outlier</w:t>
-      </w:r>
-    </w:p>
-    <w:p>
-      <w:pPr>
-        <w:pStyle w:val="ListParagraph"/>
-        <w:numPr>
-          <w:ilvl w:val="1"/>
-          <w:numId w:val="1"/>
-        </w:numPr>
-        <w:rPr>
-          <w:lang w:val="en-US"/>
-        </w:rPr>
-      </w:pPr>
-      <w:r>
-        <w:rPr>
-          <w:lang w:val="en-US"/>
-        </w:rPr>
-        <w:t xml:space="preserve">Row 15 – </w:t>
-      </w:r>
-      <w:proofErr w:type="spellStart"/>
-      <w:r>
-        <w:rPr>
-          <w:lang w:val="en-US"/>
-        </w:rPr>
-        <w:t>int</w:t>
-      </w:r>
-      <w:proofErr w:type="spellEnd"/>
-    </w:p>
-    <w:p>
-      <w:pPr>
-        <w:pStyle w:val="ListParagraph"/>
-        <w:numPr>
-          <w:ilvl w:val="1"/>
-          <w:numId w:val="1"/>
-        </w:numPr>
-        <w:rPr>
-          <w:lang w:val="en-US"/>
-        </w:rPr>
-      </w:pPr>
-      <w:r>
-        <w:rPr>
-          <w:lang w:val="en-US"/>
-        </w:rPr>
-        <w:t>Row 16 – outlier</w:t>
-      </w:r>
-    </w:p>
-    <w:p>
-      <w:pPr>
-        <w:pStyle w:val="ListParagraph"/>
-        <w:numPr>
-          <w:ilvl w:val="1"/>
-          <w:numId w:val="1"/>
-        </w:numPr>
-        <w:rPr>
-          <w:lang w:val="en-US"/>
-        </w:rPr>
-      </w:pPr>
-      <w:r>
-        <w:rPr>
-          <w:lang w:val="en-US"/>
-        </w:rPr>
-        <w:t>Row 20 – outlier</w:t>
-      </w:r>
-    </w:p>
-    <w:p>
-      <w:pPr>
-        <w:pStyle w:val="ListParagraph"/>
-        <w:numPr>
-          <w:ilvl w:val="0"/>
-          <w:numId w:val="1"/>
-        </w:numPr>
-        <w:rPr>
-          <w:lang w:val="en-US"/>
-        </w:rPr>
-      </w:pPr>
-      <w:r>
-        <w:rPr>
-          <w:lang w:val="en-US"/>
-        </w:rPr>
-        <w:t>Col</w:t>
-      </w:r>
-      <w:r>
-        <w:rPr>
-          <w:lang w:val="en-US"/>
-        </w:rPr>
-        <w:t>16</w:t>
-      </w:r>
-      <w:r>
-        <w:rPr>
-          <w:lang w:val="en-US"/>
-        </w:rPr>
-        <w:t>: type – identifier</w:t>
-      </w:r>
-    </w:p>
-    <w:p>
-      <w:pPr>
-        <w:pStyle w:val="ListParagraph"/>
-        <w:numPr>
-          <w:ilvl w:val="1"/>
-          <w:numId w:val="1"/>
-        </w:numPr>
-        <w:rPr>
-          <w:lang w:val="en-US"/>
-        </w:rPr>
-      </w:pPr>
-      <w:r>
-        <w:rPr>
-          <w:lang w:val="en-US"/>
-        </w:rPr>
-        <w:t>Errors: row 4 – too long</w:t>
-      </w:r>
-    </w:p>
-    <w:p>
-      <w:pPr>
-        <w:pStyle w:val="ListParagraph"/>
-        <w:numPr>
-          <w:ilvl w:val="1"/>
-          <w:numId w:val="1"/>
-        </w:numPr>
-        <w:rPr>
-          <w:lang w:val="en-US"/>
-        </w:rPr>
-      </w:pPr>
-      <w:r>
-        <w:rPr>
-          <w:lang w:val="en-US"/>
-        </w:rPr>
-        <w:t>Row 14 – too short</w:t>
-      </w:r>
-    </w:p>
-    <w:p>
-      <w:pPr>
-        <w:pStyle w:val="ListParagraph"/>
-        <w:numPr>
-          <w:ilvl w:val="0"/>
-          <w:numId w:val="1"/>
-        </w:numPr>
-        <w:rPr>
-          <w:lang w:val="en-US"/>
-        </w:rPr>
-      </w:pPr>
-      <w:r>
-        <w:rPr>
-          <w:lang w:val="en-US"/>
-        </w:rPr>
-        <w:t>Col17: type – Numeric</w:t>
-      </w:r>
-    </w:p>
-    <w:p>
-      <w:pPr>
-        <w:pStyle w:val="ListParagraph"/>
-        <w:numPr>
-          <w:ilvl w:val="1"/>
-          <w:numId w:val="1"/>
-        </w:numPr>
-        <w:rPr>
-          <w:lang w:val="en-US"/>
-        </w:rPr>
-      </w:pPr>
-      <w:r>
-        <w:rPr>
-          <w:lang w:val="en-US"/>
-        </w:rPr>
-        <w:t>Errors: row 13 – outlier</w:t>
-      </w:r>
-    </w:p>
-    <w:p>
-      <w:pPr>
-        <w:pStyle w:val="ListParagraph"/>
-        <w:numPr>
-          <w:ilvl w:val="1"/>
-          <w:numId w:val="1"/>
-        </w:numPr>
-        <w:rPr>
-          <w:lang w:val="en-US"/>
-        </w:rPr>
-      </w:pPr>
-      <w:r>
-        <w:rPr>
-          <w:lang w:val="en-US"/>
-        </w:rPr>
-        <w:t>Row 18 – outlier</w:t>
-      </w:r>
-    </w:p>
-    <w:p>
-      <w:pPr>
-        <w:pStyle w:val="ListParagraph"/>
-        <w:numPr>
-          <w:ilvl w:val="1"/>
-          <w:numId w:val="1"/>
-        </w:numPr>
-        <w:rPr>
-          <w:lang w:val="en-US"/>
-        </w:rPr>
-      </w:pPr>
-      <w:r>
-        <w:rPr>
-          <w:lang w:val="en-US"/>
-        </w:rPr>
-        <w:t>Row 22 – outlier</w:t>
-      </w:r>
-    </w:p>
-    <w:p>
-      <w:pPr>
-        <w:pStyle w:val="ListParagraph"/>
-        <w:numPr>
-          <w:ilvl w:val="1"/>
-          <w:numId w:val="1"/>
-        </w:numPr>
-        <w:rPr>
-          <w:lang w:val="en-US"/>
-        </w:rPr>
-      </w:pPr>
-      <w:r>
-        <w:rPr>
-          <w:lang w:val="en-US"/>
-        </w:rPr>
-        <w:t xml:space="preserve">Row 23 </w:t>
-      </w:r>
-      <w:r>
-        <w:rPr>
-          <w:lang w:val="en-US"/>
-        </w:rPr>
-        <w:t>–</w:t>
-      </w:r>
-      <w:r>
-        <w:rPr>
-          <w:lang w:val="en-US"/>
-        </w:rPr>
-        <w:t xml:space="preserve"> empty</w:t>
-      </w:r>
-    </w:p>
-    <w:p>
-      <w:pPr>
-        <w:pStyle w:val="ListParagraph"/>
-        <w:numPr>
-          <w:ilvl w:val="0"/>
-          <w:numId w:val="1"/>
-        </w:numPr>
-        <w:rPr>
-          <w:lang w:val="en-US"/>
-        </w:rPr>
-      </w:pPr>
-      <w:r>
-        <w:rPr>
-          <w:lang w:val="en-US"/>
-        </w:rPr>
-        <w:t>Col18:type – char</w:t>
-      </w:r>
-    </w:p>
-    <w:p>
-      <w:pPr>
-        <w:pStyle w:val="ListParagraph"/>
-        <w:numPr>
-          <w:ilvl w:val="1"/>
-          <w:numId w:val="1"/>
-        </w:numPr>
-        <w:rPr>
-          <w:lang w:val="en-US"/>
-        </w:rPr>
-      </w:pPr>
-      <w:r>
-        <w:rPr>
-          <w:lang w:val="en-US"/>
-        </w:rPr>
-        <w:t>Errors – row 19 – string</w:t>
-      </w:r>
-    </w:p>
-    <w:p>
-      <w:pPr>
-        <w:pStyle w:val="ListParagraph"/>
-        <w:numPr>
-          <w:ilvl w:val="1"/>
-          <w:numId w:val="1"/>
-        </w:numPr>
-        <w:rPr>
-          <w:lang w:val="en-US"/>
-        </w:rPr>
-      </w:pPr>
-      <w:r>
-        <w:rPr>
-          <w:lang w:val="en-US"/>
-        </w:rPr>
-        <w:t>That is all</w:t>
-      </w:r>
-    </w:p>
-    <w:p>
-      <w:pPr>
-        <w:pStyle w:val="ListParagraph"/>
-        <w:numPr>
-          <w:ilvl w:val="0"/>
-          <w:numId w:val="1"/>
-        </w:numPr>
-        <w:rPr>
-          <w:lang w:val="en-US"/>
-        </w:rPr>
-      </w:pPr>
-      <w:r>
-        <w:rPr>
-          <w:lang w:val="en-US"/>
-        </w:rPr>
-        <w:t>Col19: type – date</w:t>
-      </w:r>
-    </w:p>
-    <w:p>
-      <w:pPr>
-        <w:pStyle w:val="ListParagraph"/>
-        <w:numPr>
-          <w:ilvl w:val="1"/>
-          <w:numId w:val="1"/>
-        </w:numPr>
-        <w:rPr>
-          <w:lang w:val="en-US"/>
-        </w:rPr>
-      </w:pPr>
-      <w:r>
-        <w:rPr>
-          <w:lang w:val="en-US"/>
-        </w:rPr>
-        <w:t>Errors: row 12 – outlier (future)</w:t>
-      </w:r>
-    </w:p>
-    <w:p>
-      <w:pPr>
-        <w:pStyle w:val="ListParagraph"/>
-        <w:numPr>
-          <w:ilvl w:val="1"/>
-          <w:numId w:val="1"/>
-        </w:numPr>
-        <w:rPr>
-          <w:lang w:val="en-US"/>
-        </w:rPr>
-      </w:pPr>
-      <w:r>
-        <w:rPr>
-          <w:lang w:val="en-US"/>
-        </w:rPr>
-        <w:t>Row 13 – invalid date</w:t>
-      </w:r>
-    </w:p>
-    <w:p>
-      <w:pPr>
-        <w:pStyle w:val="ListParagraph"/>
-        <w:numPr>
-          <w:ilvl w:val="1"/>
-          <w:numId w:val="1"/>
-        </w:numPr>
-        <w:rPr>
-          <w:lang w:val="en-US"/>
-        </w:rPr>
-      </w:pPr>
-      <w:r>
-        <w:rPr>
-          <w:lang w:val="en-US"/>
-        </w:rPr>
-        <w:t>Row 19 – future</w:t>
-      </w:r>
-    </w:p>
-    <w:p>
-      <w:pPr>
-        <w:pStyle w:val="ListParagraph"/>
-        <w:numPr>
-          <w:ilvl w:val="1"/>
-          <w:numId w:val="1"/>
-        </w:numPr>
-        <w:rPr>
-          <w:lang w:val="en-US"/>
-        </w:rPr>
-      </w:pPr>
-      <w:r>
-        <w:rPr>
-          <w:lang w:val="en-US"/>
-        </w:rPr>
-        <w:t>Row 18 – invalid (month only)</w:t>
-      </w:r>
-    </w:p>
-    <w:p>
-      <w:pPr>
-        <w:pStyle w:val="ListParagraph"/>
-        <w:numPr>
-          <w:ilvl w:val="1"/>
-          <w:numId w:val="1"/>
-        </w:numPr>
-        <w:rPr>
-          <w:lang w:val="en-US"/>
-        </w:rPr>
-      </w:pPr>
-      <w:r>
-        <w:rPr>
-          <w:lang w:val="en-US"/>
-        </w:rPr>
-        <w:t>Row 20 – outlier</w:t>
-      </w:r>
-    </w:p>
-    <w:p>
-      <w:pPr>
-        <w:pStyle w:val="ListParagraph"/>
-        <w:numPr>
-          <w:ilvl w:val="1"/>
-          <w:numId w:val="1"/>
-        </w:numPr>
-        <w:rPr>
-          <w:lang w:val="en-US"/>
-        </w:rPr>
-      </w:pPr>
-      <w:r>
-        <w:rPr>
-          <w:lang w:val="en-US"/>
-        </w:rPr>
-        <w:t>Row 22 – invalid date</w:t>
-      </w:r>
-    </w:p>
-    <w:p>
-      <w:pPr>
-        <w:pStyle w:val="ListParagraph"/>
-        <w:numPr>
-          <w:ilvl w:val="1"/>
-          <w:numId w:val="1"/>
-        </w:numPr>
-        <w:rPr>
-          <w:lang w:val="en-US"/>
-        </w:rPr>
-      </w:pPr>
-      <w:r>
-        <w:rPr>
-          <w:lang w:val="en-US"/>
-        </w:rPr>
-        <w:t>Row 23 – invalid date</w:t>
-      </w:r>
-    </w:p>
-    <w:p>
-      <w:pPr>
-        <w:pStyle w:val="ListParagraph"/>
-        <w:numPr>
-          <w:ilvl w:val="0"/>
-          <w:numId w:val="1"/>
-        </w:numPr>
-        <w:rPr>
-          <w:lang w:val="en-US"/>
-        </w:rPr>
-      </w:pPr>
-      <w:r>
-        <w:rPr>
-          <w:lang w:val="en-US"/>
-        </w:rPr>
-        <w:t>Col20:type – date (dashed)</w:t>
-      </w:r>
-    </w:p>
-    <w:p>
-      <w:pPr>
-        <w:pStyle w:val="ListParagraph"/>
-        <w:numPr>
-          <w:ilvl w:val="1"/>
-          <w:numId w:val="1"/>
-        </w:numPr>
-        <w:rPr>
-          <w:lang w:val="en-US"/>
-        </w:rPr>
-      </w:pPr>
-      <w:r>
-        <w:rPr>
-          <w:lang w:val="en-US"/>
-        </w:rPr>
-        <w:t xml:space="preserve">Errors: row </w:t>
-      </w:r>
-      <w:r>
-        <w:rPr>
-          <w:lang w:val="en-US"/>
-        </w:rPr>
-        <w:t>9 – invalid year</w:t>
-      </w:r>
-    </w:p>
-    <w:p>
-      <w:pPr>
-        <w:pStyle w:val="ListParagraph"/>
-        <w:numPr>
-          <w:ilvl w:val="1"/>
-          <w:numId w:val="1"/>
-        </w:numPr>
-        <w:rPr>
-          <w:lang w:val="en-US"/>
-        </w:rPr>
-      </w:pPr>
-      <w:r>
-        <w:rPr>
-          <w:lang w:val="en-US"/>
-        </w:rPr>
-        <w:t>Row 12 – invalid day</w:t>
-      </w:r>
-    </w:p>
-    <w:p>
-      <w:pPr>
-        <w:pStyle w:val="ListParagraph"/>
-        <w:numPr>
-          <w:ilvl w:val="1"/>
-          <w:numId w:val="1"/>
-        </w:numPr>
-        <w:rPr>
-          <w:lang w:val="en-US"/>
-        </w:rPr>
-      </w:pPr>
-      <w:r>
-        <w:rPr>
-          <w:lang w:val="en-US"/>
-        </w:rPr>
-        <w:t>Row 16 – typo</w:t>
-      </w:r>
-    </w:p>
-    <w:p>
-      <w:pPr>
-        <w:pStyle w:val="ListParagraph"/>
-        <w:numPr>
-          <w:ilvl w:val="0"/>
-          <w:numId w:val="1"/>
-        </w:numPr>
-        <w:rPr>
-          <w:lang w:val="en-US"/>
-        </w:rPr>
-      </w:pPr>
-      <w:r>
-        <w:rPr>
-          <w:lang w:val="en-US"/>
-        </w:rPr>
-        <w:t xml:space="preserve">Col21:type – date (American </w:t>
-      </w:r>
-      <w:proofErr w:type="spellStart"/>
-      <w:r>
-        <w:rPr>
-          <w:lang w:val="en-US"/>
-        </w:rPr>
-        <w:t>ie</w:t>
-      </w:r>
-      <w:proofErr w:type="spellEnd"/>
-      <w:r>
-        <w:rPr>
-          <w:lang w:val="en-US"/>
-        </w:rPr>
-        <w:t xml:space="preserve"> mm/</w:t>
-      </w:r>
-      <w:proofErr w:type="spellStart"/>
-      <w:r>
-        <w:rPr>
-          <w:lang w:val="en-US"/>
-        </w:rPr>
-        <w:t>dd</w:t>
-      </w:r>
-      <w:proofErr w:type="spellEnd"/>
-      <w:r>
-        <w:rPr>
-          <w:lang w:val="en-US"/>
-        </w:rPr>
-        <w:t>/</w:t>
-      </w:r>
-      <w:proofErr w:type="spellStart"/>
-      <w:r>
-        <w:rPr>
-          <w:lang w:val="en-US"/>
-        </w:rPr>
-        <w:t>yy</w:t>
-      </w:r>
-      <w:proofErr w:type="spellEnd"/>
-      <w:r>
-        <w:rPr>
-          <w:lang w:val="en-US"/>
-        </w:rPr>
-        <w:t>)</w:t>
-      </w:r>
-    </w:p>
-    <w:p>
-      <w:pPr>
-        <w:pStyle w:val="ListParagraph"/>
-        <w:numPr>
-          <w:ilvl w:val="1"/>
-          <w:numId w:val="1"/>
-        </w:numPr>
-        <w:rPr>
-          <w:lang w:val="en-US"/>
-        </w:rPr>
-      </w:pPr>
-      <w:r>
-        <w:rPr>
-          <w:lang w:val="en-US"/>
-        </w:rPr>
-        <w:t>Errors: row 7 – invalid year</w:t>
+        <w:t>Col11: type – date</w:t>
+      </w:r>
+    </w:p>
+    <w:p>
+      <w:pPr>
+        <w:pStyle w:val="ListParagraph"/>
+        <w:numPr>
+          <w:ilvl w:val="1"/>
+          <w:numId w:val="1"/>
+        </w:numPr>
+        <w:rPr>
+          <w:lang w:val="en-US"/>
+        </w:rPr>
+      </w:pPr>
+      <w:r>
+        <w:rPr>
+          <w:lang w:val="en-US"/>
+        </w:rPr>
+        <w:t>Errors: row 1 – empty</w:t>
+      </w:r>
+    </w:p>
+    <w:p>
+      <w:pPr>
+        <w:pStyle w:val="ListParagraph"/>
+        <w:numPr>
+          <w:ilvl w:val="1"/>
+          <w:numId w:val="1"/>
+        </w:numPr>
+        <w:rPr>
+          <w:lang w:val="en-US"/>
+        </w:rPr>
+      </w:pPr>
+      <w:r>
+        <w:rPr>
+          <w:lang w:val="en-US"/>
+        </w:rPr>
+        <w:t>Row 11 – invalid date</w:t>
+      </w:r>
+    </w:p>
+    <w:p>
+      <w:pPr>
+        <w:pStyle w:val="ListParagraph"/>
+        <w:numPr>
+          <w:ilvl w:val="1"/>
+          <w:numId w:val="1"/>
+        </w:numPr>
+        <w:rPr>
+          <w:lang w:val="en-US"/>
+        </w:rPr>
+      </w:pPr>
+      <w:r>
+        <w:rPr>
+          <w:lang w:val="en-US"/>
+        </w:rPr>
+        <w:t>Row 17 – invalid date</w:t>
       </w:r>
       <w:bookmarkStart w:id="0" w:name="_GoBack"/>
       <w:bookmarkEnd w:id="0"/>
@@ -1699,6 +718,1021 @@
       <w:pPr>
         <w:pStyle w:val="ListParagraph"/>
         <w:numPr>
+          <w:ilvl w:val="0"/>
+          <w:numId w:val="1"/>
+        </w:numPr>
+        <w:rPr>
+          <w:lang w:val="en-US"/>
+        </w:rPr>
+      </w:pPr>
+      <w:r>
+        <w:rPr>
+          <w:lang w:val="en-US"/>
+        </w:rPr>
+        <w:t>Col11</w:t>
+      </w:r>
+      <w:r>
+        <w:rPr>
+          <w:lang w:val="en-US"/>
+        </w:rPr>
+        <w:t>: type – day</w:t>
+      </w:r>
+    </w:p>
+    <w:p>
+      <w:pPr>
+        <w:pStyle w:val="ListParagraph"/>
+        <w:numPr>
+          <w:ilvl w:val="1"/>
+          <w:numId w:val="1"/>
+        </w:numPr>
+        <w:rPr>
+          <w:lang w:val="en-US"/>
+        </w:rPr>
+      </w:pPr>
+      <w:r>
+        <w:rPr>
+          <w:lang w:val="en-US"/>
+        </w:rPr>
+        <w:t>Errors: row 11 – typo</w:t>
+      </w:r>
+    </w:p>
+    <w:p>
+      <w:pPr>
+        <w:pStyle w:val="ListParagraph"/>
+        <w:numPr>
+          <w:ilvl w:val="1"/>
+          <w:numId w:val="1"/>
+        </w:numPr>
+        <w:rPr>
+          <w:lang w:val="en-US"/>
+        </w:rPr>
+      </w:pPr>
+      <w:r>
+        <w:rPr>
+          <w:lang w:val="en-US"/>
+        </w:rPr>
+        <w:t>Errors: row 19 – typo</w:t>
+      </w:r>
+    </w:p>
+    <w:p>
+      <w:pPr>
+        <w:pStyle w:val="ListParagraph"/>
+        <w:numPr>
+          <w:ilvl w:val="0"/>
+          <w:numId w:val="1"/>
+        </w:numPr>
+        <w:rPr>
+          <w:lang w:val="en-US"/>
+        </w:rPr>
+      </w:pPr>
+      <w:r>
+        <w:rPr>
+          <w:lang w:val="en-US"/>
+        </w:rPr>
+        <w:t>Col12</w:t>
+      </w:r>
+      <w:r>
+        <w:rPr>
+          <w:lang w:val="en-US"/>
+        </w:rPr>
+        <w:t>: type – float</w:t>
+      </w:r>
+    </w:p>
+    <w:p>
+      <w:pPr>
+        <w:pStyle w:val="ListParagraph"/>
+        <w:numPr>
+          <w:ilvl w:val="1"/>
+          <w:numId w:val="1"/>
+        </w:numPr>
+        <w:rPr>
+          <w:lang w:val="en-US"/>
+        </w:rPr>
+      </w:pPr>
+      <w:r>
+        <w:rPr>
+          <w:lang w:val="en-US"/>
+        </w:rPr>
+        <w:t>Errors – row 9 – empty</w:t>
+      </w:r>
+    </w:p>
+    <w:p>
+      <w:pPr>
+        <w:pStyle w:val="ListParagraph"/>
+        <w:numPr>
+          <w:ilvl w:val="1"/>
+          <w:numId w:val="1"/>
+        </w:numPr>
+        <w:rPr>
+          <w:lang w:val="en-US"/>
+        </w:rPr>
+      </w:pPr>
+      <w:r>
+        <w:rPr>
+          <w:lang w:val="en-US"/>
+        </w:rPr>
+        <w:t>Row 18 - outlier</w:t>
+      </w:r>
+    </w:p>
+    <w:p>
+      <w:pPr>
+        <w:pStyle w:val="ListParagraph"/>
+        <w:numPr>
+          <w:ilvl w:val="1"/>
+          <w:numId w:val="1"/>
+        </w:numPr>
+        <w:rPr>
+          <w:lang w:val="en-US"/>
+        </w:rPr>
+      </w:pPr>
+      <w:r>
+        <w:rPr>
+          <w:lang w:val="en-US"/>
+        </w:rPr>
+        <w:t>Row 23 – int</w:t>
+      </w:r>
+    </w:p>
+    <w:p>
+      <w:pPr>
+        <w:pStyle w:val="ListParagraph"/>
+        <w:numPr>
+          <w:ilvl w:val="0"/>
+          <w:numId w:val="1"/>
+        </w:numPr>
+        <w:rPr>
+          <w:lang w:val="en-US"/>
+        </w:rPr>
+      </w:pPr>
+      <w:r>
+        <w:rPr>
+          <w:lang w:val="en-US"/>
+        </w:rPr>
+        <w:lastRenderedPageBreak/>
+        <w:t>Col13</w:t>
+      </w:r>
+      <w:r>
+        <w:rPr>
+          <w:lang w:val="en-US"/>
+        </w:rPr>
+        <w:t>: type – float</w:t>
+      </w:r>
+    </w:p>
+    <w:p>
+      <w:pPr>
+        <w:pStyle w:val="ListParagraph"/>
+        <w:numPr>
+          <w:ilvl w:val="1"/>
+          <w:numId w:val="1"/>
+        </w:numPr>
+        <w:rPr>
+          <w:lang w:val="en-US"/>
+        </w:rPr>
+      </w:pPr>
+      <w:r>
+        <w:rPr>
+          <w:lang w:val="en-US"/>
+        </w:rPr>
+        <w:t>Errors –  row 6 – outlier</w:t>
+      </w:r>
+    </w:p>
+    <w:p>
+      <w:pPr>
+        <w:pStyle w:val="ListParagraph"/>
+        <w:numPr>
+          <w:ilvl w:val="1"/>
+          <w:numId w:val="1"/>
+        </w:numPr>
+        <w:rPr>
+          <w:lang w:val="en-US"/>
+        </w:rPr>
+      </w:pPr>
+      <w:r>
+        <w:rPr>
+          <w:lang w:val="en-US"/>
+        </w:rPr>
+        <w:t>Row 17 – outlier</w:t>
+      </w:r>
+    </w:p>
+    <w:p>
+      <w:pPr>
+        <w:pStyle w:val="ListParagraph"/>
+        <w:numPr>
+          <w:ilvl w:val="0"/>
+          <w:numId w:val="1"/>
+        </w:numPr>
+        <w:rPr>
+          <w:lang w:val="en-US"/>
+        </w:rPr>
+      </w:pPr>
+      <w:r>
+        <w:rPr>
+          <w:lang w:val="en-US"/>
+        </w:rPr>
+        <w:t>Col1</w:t>
+      </w:r>
+      <w:r>
+        <w:rPr>
+          <w:lang w:val="en-US"/>
+        </w:rPr>
+        <w:t>4</w:t>
+      </w:r>
+      <w:r>
+        <w:rPr>
+          <w:lang w:val="en-US"/>
+        </w:rPr>
+        <w:t>: type int</w:t>
+      </w:r>
+    </w:p>
+    <w:p>
+      <w:pPr>
+        <w:pStyle w:val="ListParagraph"/>
+        <w:numPr>
+          <w:ilvl w:val="1"/>
+          <w:numId w:val="1"/>
+        </w:numPr>
+        <w:rPr>
+          <w:lang w:val="en-US"/>
+        </w:rPr>
+      </w:pPr>
+      <w:r>
+        <w:rPr>
+          <w:lang w:val="en-US"/>
+        </w:rPr>
+        <w:t>Errors – row 13 – empty</w:t>
+      </w:r>
+    </w:p>
+    <w:p>
+      <w:pPr>
+        <w:pStyle w:val="ListParagraph"/>
+        <w:numPr>
+          <w:ilvl w:val="1"/>
+          <w:numId w:val="1"/>
+        </w:numPr>
+        <w:rPr>
+          <w:lang w:val="en-US"/>
+        </w:rPr>
+      </w:pPr>
+      <w:r>
+        <w:rPr>
+          <w:lang w:val="en-US"/>
+        </w:rPr>
+        <w:t>Row 23 – error</w:t>
+      </w:r>
+    </w:p>
+    <w:p>
+      <w:pPr>
+        <w:pStyle w:val="ListParagraph"/>
+        <w:numPr>
+          <w:ilvl w:val="1"/>
+          <w:numId w:val="1"/>
+        </w:numPr>
+        <w:rPr>
+          <w:lang w:val="en-US"/>
+        </w:rPr>
+      </w:pPr>
+      <w:r>
+        <w:rPr>
+          <w:lang w:val="en-US"/>
+        </w:rPr>
+        <w:t>Row 24 –error</w:t>
+      </w:r>
+    </w:p>
+    <w:p>
+      <w:pPr>
+        <w:pStyle w:val="ListParagraph"/>
+        <w:numPr>
+          <w:ilvl w:val="0"/>
+          <w:numId w:val="1"/>
+        </w:numPr>
+        <w:rPr>
+          <w:lang w:val="en-US"/>
+        </w:rPr>
+      </w:pPr>
+      <w:r>
+        <w:rPr>
+          <w:lang w:val="en-US"/>
+        </w:rPr>
+        <w:t>Col15</w:t>
+      </w:r>
+      <w:r>
+        <w:rPr>
+          <w:lang w:val="en-US"/>
+        </w:rPr>
+        <w:t>: type – scientific notation</w:t>
+      </w:r>
+    </w:p>
+    <w:p>
+      <w:pPr>
+        <w:pStyle w:val="ListParagraph"/>
+        <w:numPr>
+          <w:ilvl w:val="1"/>
+          <w:numId w:val="1"/>
+        </w:numPr>
+        <w:rPr>
+          <w:lang w:val="en-US"/>
+        </w:rPr>
+      </w:pPr>
+      <w:r>
+        <w:rPr>
+          <w:lang w:val="en-US"/>
+        </w:rPr>
+        <w:t>Errors: row 8 –outlier</w:t>
+      </w:r>
+    </w:p>
+    <w:p>
+      <w:pPr>
+        <w:pStyle w:val="ListParagraph"/>
+        <w:numPr>
+          <w:ilvl w:val="1"/>
+          <w:numId w:val="1"/>
+        </w:numPr>
+        <w:rPr>
+          <w:lang w:val="en-US"/>
+        </w:rPr>
+      </w:pPr>
+      <w:r>
+        <w:rPr>
+          <w:lang w:val="en-US"/>
+        </w:rPr>
+        <w:t>Row 14 – outlier</w:t>
+      </w:r>
+    </w:p>
+    <w:p>
+      <w:pPr>
+        <w:pStyle w:val="ListParagraph"/>
+        <w:numPr>
+          <w:ilvl w:val="1"/>
+          <w:numId w:val="1"/>
+        </w:numPr>
+        <w:rPr>
+          <w:lang w:val="en-US"/>
+        </w:rPr>
+      </w:pPr>
+      <w:r>
+        <w:rPr>
+          <w:lang w:val="en-US"/>
+        </w:rPr>
+        <w:t>Row 18 – outlier</w:t>
+      </w:r>
+    </w:p>
+    <w:p>
+      <w:pPr>
+        <w:pStyle w:val="ListParagraph"/>
+        <w:numPr>
+          <w:ilvl w:val="1"/>
+          <w:numId w:val="1"/>
+        </w:numPr>
+        <w:rPr>
+          <w:lang w:val="en-US"/>
+        </w:rPr>
+      </w:pPr>
+      <w:r>
+        <w:rPr>
+          <w:lang w:val="en-US"/>
+        </w:rPr>
+        <w:t>Row 23 – outlier</w:t>
+      </w:r>
+    </w:p>
+    <w:p>
+      <w:pPr>
+        <w:pStyle w:val="ListParagraph"/>
+        <w:numPr>
+          <w:ilvl w:val="0"/>
+          <w:numId w:val="1"/>
+        </w:numPr>
+        <w:rPr>
+          <w:lang w:val="en-US"/>
+        </w:rPr>
+      </w:pPr>
+      <w:r>
+        <w:rPr>
+          <w:lang w:val="en-US"/>
+        </w:rPr>
+        <w:t>Col16</w:t>
+      </w:r>
+      <w:r>
+        <w:rPr>
+          <w:lang w:val="en-US"/>
+        </w:rPr>
+        <w:t>: type – scientific notation</w:t>
+      </w:r>
+    </w:p>
+    <w:p>
+      <w:pPr>
+        <w:pStyle w:val="ListParagraph"/>
+        <w:numPr>
+          <w:ilvl w:val="1"/>
+          <w:numId w:val="1"/>
+        </w:numPr>
+        <w:rPr>
+          <w:lang w:val="en-US"/>
+        </w:rPr>
+      </w:pPr>
+      <w:r>
+        <w:rPr>
+          <w:lang w:val="en-US"/>
+        </w:rPr>
+        <w:t>Errors: row 8 – float</w:t>
+      </w:r>
+    </w:p>
+    <w:p>
+      <w:pPr>
+        <w:pStyle w:val="ListParagraph"/>
+        <w:numPr>
+          <w:ilvl w:val="1"/>
+          <w:numId w:val="1"/>
+        </w:numPr>
+        <w:rPr>
+          <w:lang w:val="en-US"/>
+        </w:rPr>
+      </w:pPr>
+      <w:r>
+        <w:rPr>
+          <w:lang w:val="en-US"/>
+        </w:rPr>
+        <w:t>Errors: row 14 outlier</w:t>
+      </w:r>
+    </w:p>
+    <w:p>
+      <w:pPr>
+        <w:pStyle w:val="ListParagraph"/>
+        <w:numPr>
+          <w:ilvl w:val="1"/>
+          <w:numId w:val="1"/>
+        </w:numPr>
+        <w:rPr>
+          <w:lang w:val="en-US"/>
+        </w:rPr>
+      </w:pPr>
+      <w:r>
+        <w:rPr>
+          <w:lang w:val="en-US"/>
+        </w:rPr>
+        <w:t>Row 15 – int</w:t>
+      </w:r>
+    </w:p>
+    <w:p>
+      <w:pPr>
+        <w:pStyle w:val="ListParagraph"/>
+        <w:numPr>
+          <w:ilvl w:val="1"/>
+          <w:numId w:val="1"/>
+        </w:numPr>
+        <w:rPr>
+          <w:lang w:val="en-US"/>
+        </w:rPr>
+      </w:pPr>
+      <w:r>
+        <w:rPr>
+          <w:lang w:val="en-US"/>
+        </w:rPr>
+        <w:t>Row 16 – outlier</w:t>
+      </w:r>
+    </w:p>
+    <w:p>
+      <w:pPr>
+        <w:pStyle w:val="ListParagraph"/>
+        <w:numPr>
+          <w:ilvl w:val="1"/>
+          <w:numId w:val="1"/>
+        </w:numPr>
+        <w:rPr>
+          <w:lang w:val="en-US"/>
+        </w:rPr>
+      </w:pPr>
+      <w:r>
+        <w:rPr>
+          <w:lang w:val="en-US"/>
+        </w:rPr>
+        <w:t>Row 20 – outlier</w:t>
+      </w:r>
+    </w:p>
+    <w:p>
+      <w:pPr>
+        <w:pStyle w:val="ListParagraph"/>
+        <w:numPr>
+          <w:ilvl w:val="0"/>
+          <w:numId w:val="1"/>
+        </w:numPr>
+        <w:rPr>
+          <w:lang w:val="en-US"/>
+        </w:rPr>
+      </w:pPr>
+      <w:r>
+        <w:rPr>
+          <w:lang w:val="en-US"/>
+        </w:rPr>
+        <w:t>Col</w:t>
+      </w:r>
+      <w:r>
+        <w:rPr>
+          <w:lang w:val="en-US"/>
+        </w:rPr>
+        <w:t>17</w:t>
+      </w:r>
+      <w:r>
+        <w:rPr>
+          <w:lang w:val="en-US"/>
+        </w:rPr>
+        <w:t>: type – identifier</w:t>
+      </w:r>
+    </w:p>
+    <w:p>
+      <w:pPr>
+        <w:pStyle w:val="ListParagraph"/>
+        <w:numPr>
+          <w:ilvl w:val="1"/>
+          <w:numId w:val="1"/>
+        </w:numPr>
+        <w:rPr>
+          <w:lang w:val="en-US"/>
+        </w:rPr>
+      </w:pPr>
+      <w:r>
+        <w:rPr>
+          <w:lang w:val="en-US"/>
+        </w:rPr>
+        <w:t>Errors: row 4 – too long</w:t>
+      </w:r>
+    </w:p>
+    <w:p>
+      <w:pPr>
+        <w:pStyle w:val="ListParagraph"/>
+        <w:numPr>
+          <w:ilvl w:val="1"/>
+          <w:numId w:val="1"/>
+        </w:numPr>
+        <w:rPr>
+          <w:lang w:val="en-US"/>
+        </w:rPr>
+      </w:pPr>
+      <w:r>
+        <w:rPr>
+          <w:lang w:val="en-US"/>
+        </w:rPr>
+        <w:t>Row 14 – too short</w:t>
+      </w:r>
+    </w:p>
+    <w:p>
+      <w:pPr>
+        <w:pStyle w:val="ListParagraph"/>
+        <w:numPr>
+          <w:ilvl w:val="0"/>
+          <w:numId w:val="1"/>
+        </w:numPr>
+        <w:rPr>
+          <w:lang w:val="en-US"/>
+        </w:rPr>
+      </w:pPr>
+      <w:r>
+        <w:rPr>
+          <w:lang w:val="en-US"/>
+        </w:rPr>
+        <w:t>Col1</w:t>
+      </w:r>
+      <w:r>
+        <w:rPr>
+          <w:lang w:val="en-US"/>
+        </w:rPr>
+        <w:t>8</w:t>
+      </w:r>
+      <w:r>
+        <w:rPr>
+          <w:lang w:val="en-US"/>
+        </w:rPr>
+        <w:t>: type – Numeric</w:t>
+      </w:r>
+    </w:p>
+    <w:p>
+      <w:pPr>
+        <w:pStyle w:val="ListParagraph"/>
+        <w:numPr>
+          <w:ilvl w:val="1"/>
+          <w:numId w:val="1"/>
+        </w:numPr>
+        <w:rPr>
+          <w:lang w:val="en-US"/>
+        </w:rPr>
+      </w:pPr>
+      <w:r>
+        <w:rPr>
+          <w:lang w:val="en-US"/>
+        </w:rPr>
+        <w:t>Errors: row 13 – outlier</w:t>
+      </w:r>
+    </w:p>
+    <w:p>
+      <w:pPr>
+        <w:pStyle w:val="ListParagraph"/>
+        <w:numPr>
+          <w:ilvl w:val="1"/>
+          <w:numId w:val="1"/>
+        </w:numPr>
+        <w:rPr>
+          <w:lang w:val="en-US"/>
+        </w:rPr>
+      </w:pPr>
+      <w:r>
+        <w:rPr>
+          <w:lang w:val="en-US"/>
+        </w:rPr>
+        <w:t>Row 18 – outlier</w:t>
+      </w:r>
+    </w:p>
+    <w:p>
+      <w:pPr>
+        <w:pStyle w:val="ListParagraph"/>
+        <w:numPr>
+          <w:ilvl w:val="1"/>
+          <w:numId w:val="1"/>
+        </w:numPr>
+        <w:rPr>
+          <w:lang w:val="en-US"/>
+        </w:rPr>
+      </w:pPr>
+      <w:r>
+        <w:rPr>
+          <w:lang w:val="en-US"/>
+        </w:rPr>
+        <w:t>Row 22 – outlier</w:t>
+      </w:r>
+    </w:p>
+    <w:p>
+      <w:pPr>
+        <w:pStyle w:val="ListParagraph"/>
+        <w:numPr>
+          <w:ilvl w:val="1"/>
+          <w:numId w:val="1"/>
+        </w:numPr>
+        <w:rPr>
+          <w:lang w:val="en-US"/>
+        </w:rPr>
+      </w:pPr>
+      <w:r>
+        <w:rPr>
+          <w:lang w:val="en-US"/>
+        </w:rPr>
+        <w:t xml:space="preserve">Row 23 </w:t>
+      </w:r>
+      <w:r>
+        <w:rPr>
+          <w:lang w:val="en-US"/>
+        </w:rPr>
+        <w:t>–</w:t>
+      </w:r>
+      <w:r>
+        <w:rPr>
+          <w:lang w:val="en-US"/>
+        </w:rPr>
+        <w:t xml:space="preserve"> empty</w:t>
+      </w:r>
+    </w:p>
+    <w:p>
+      <w:pPr>
+        <w:pStyle w:val="ListParagraph"/>
+        <w:numPr>
+          <w:ilvl w:val="0"/>
+          <w:numId w:val="1"/>
+        </w:numPr>
+        <w:rPr>
+          <w:lang w:val="en-US"/>
+        </w:rPr>
+      </w:pPr>
+      <w:r>
+        <w:rPr>
+          <w:lang w:val="en-US"/>
+        </w:rPr>
+        <w:t>Col19</w:t>
+      </w:r>
+      <w:r>
+        <w:rPr>
+          <w:lang w:val="en-US"/>
+        </w:rPr>
+        <w:t>:type – char</w:t>
+      </w:r>
+    </w:p>
+    <w:p>
+      <w:pPr>
+        <w:pStyle w:val="ListParagraph"/>
+        <w:numPr>
+          <w:ilvl w:val="1"/>
+          <w:numId w:val="1"/>
+        </w:numPr>
+        <w:rPr>
+          <w:lang w:val="en-US"/>
+        </w:rPr>
+      </w:pPr>
+      <w:r>
+        <w:rPr>
+          <w:lang w:val="en-US"/>
+        </w:rPr>
+        <w:t>Errors – row 19 – string</w:t>
+      </w:r>
+    </w:p>
+    <w:p>
+      <w:pPr>
+        <w:pStyle w:val="ListParagraph"/>
+        <w:numPr>
+          <w:ilvl w:val="1"/>
+          <w:numId w:val="1"/>
+        </w:numPr>
+        <w:rPr>
+          <w:lang w:val="en-US"/>
+        </w:rPr>
+      </w:pPr>
+      <w:r>
+        <w:rPr>
+          <w:lang w:val="en-US"/>
+        </w:rPr>
+        <w:t>That is all</w:t>
+      </w:r>
+    </w:p>
+    <w:p>
+      <w:pPr>
+        <w:pStyle w:val="ListParagraph"/>
+        <w:numPr>
+          <w:ilvl w:val="0"/>
+          <w:numId w:val="1"/>
+        </w:numPr>
+        <w:rPr>
+          <w:lang w:val="en-US"/>
+        </w:rPr>
+      </w:pPr>
+      <w:r>
+        <w:rPr>
+          <w:lang w:val="en-US"/>
+        </w:rPr>
+        <w:t>Col20</w:t>
+      </w:r>
+      <w:r>
+        <w:rPr>
+          <w:lang w:val="en-US"/>
+        </w:rPr>
+        <w:t>: type – date</w:t>
+      </w:r>
+    </w:p>
+    <w:p>
+      <w:pPr>
+        <w:pStyle w:val="ListParagraph"/>
+        <w:numPr>
+          <w:ilvl w:val="1"/>
+          <w:numId w:val="1"/>
+        </w:numPr>
+        <w:rPr>
+          <w:lang w:val="en-US"/>
+        </w:rPr>
+      </w:pPr>
+      <w:r>
+        <w:rPr>
+          <w:lang w:val="en-US"/>
+        </w:rPr>
+        <w:t>Errors: row 12 – outlier (future)</w:t>
+      </w:r>
+    </w:p>
+    <w:p>
+      <w:pPr>
+        <w:pStyle w:val="ListParagraph"/>
+        <w:numPr>
+          <w:ilvl w:val="1"/>
+          <w:numId w:val="1"/>
+        </w:numPr>
+        <w:rPr>
+          <w:lang w:val="en-US"/>
+        </w:rPr>
+      </w:pPr>
+      <w:r>
+        <w:rPr>
+          <w:lang w:val="en-US"/>
+        </w:rPr>
+        <w:t>Row 13 – invalid date</w:t>
+      </w:r>
+    </w:p>
+    <w:p>
+      <w:pPr>
+        <w:pStyle w:val="ListParagraph"/>
+        <w:numPr>
+          <w:ilvl w:val="1"/>
+          <w:numId w:val="1"/>
+        </w:numPr>
+        <w:rPr>
+          <w:lang w:val="en-US"/>
+        </w:rPr>
+      </w:pPr>
+      <w:r>
+        <w:rPr>
+          <w:lang w:val="en-US"/>
+        </w:rPr>
+        <w:t>Row 19 – future</w:t>
+      </w:r>
+    </w:p>
+    <w:p>
+      <w:pPr>
+        <w:pStyle w:val="ListParagraph"/>
+        <w:numPr>
+          <w:ilvl w:val="1"/>
+          <w:numId w:val="1"/>
+        </w:numPr>
+        <w:rPr>
+          <w:lang w:val="en-US"/>
+        </w:rPr>
+      </w:pPr>
+      <w:r>
+        <w:rPr>
+          <w:lang w:val="en-US"/>
+        </w:rPr>
+        <w:t>Row 18 – invalid (month only)</w:t>
+      </w:r>
+    </w:p>
+    <w:p>
+      <w:pPr>
+        <w:pStyle w:val="ListParagraph"/>
+        <w:numPr>
+          <w:ilvl w:val="1"/>
+          <w:numId w:val="1"/>
+        </w:numPr>
+        <w:rPr>
+          <w:lang w:val="en-US"/>
+        </w:rPr>
+      </w:pPr>
+      <w:r>
+        <w:rPr>
+          <w:lang w:val="en-US"/>
+        </w:rPr>
+        <w:t>Row 20 – outlier</w:t>
+      </w:r>
+    </w:p>
+    <w:p>
+      <w:pPr>
+        <w:pStyle w:val="ListParagraph"/>
+        <w:numPr>
+          <w:ilvl w:val="1"/>
+          <w:numId w:val="1"/>
+        </w:numPr>
+        <w:rPr>
+          <w:lang w:val="en-US"/>
+        </w:rPr>
+      </w:pPr>
+      <w:r>
+        <w:rPr>
+          <w:lang w:val="en-US"/>
+        </w:rPr>
+        <w:t>Row 22 – invalid date</w:t>
+      </w:r>
+    </w:p>
+    <w:p>
+      <w:pPr>
+        <w:pStyle w:val="ListParagraph"/>
+        <w:numPr>
+          <w:ilvl w:val="1"/>
+          <w:numId w:val="1"/>
+        </w:numPr>
+        <w:rPr>
+          <w:lang w:val="en-US"/>
+        </w:rPr>
+      </w:pPr>
+      <w:r>
+        <w:rPr>
+          <w:lang w:val="en-US"/>
+        </w:rPr>
+        <w:t>Row 23 – invalid date</w:t>
+      </w:r>
+    </w:p>
+    <w:p>
+      <w:pPr>
+        <w:pStyle w:val="ListParagraph"/>
+        <w:numPr>
+          <w:ilvl w:val="0"/>
+          <w:numId w:val="1"/>
+        </w:numPr>
+        <w:rPr>
+          <w:lang w:val="en-US"/>
+        </w:rPr>
+      </w:pPr>
+      <w:r>
+        <w:rPr>
+          <w:lang w:val="en-US"/>
+        </w:rPr>
+        <w:t>Col21</w:t>
+      </w:r>
+      <w:r>
+        <w:rPr>
+          <w:lang w:val="en-US"/>
+        </w:rPr>
+        <w:t>:type – date (dashed)</w:t>
+      </w:r>
+    </w:p>
+    <w:p>
+      <w:pPr>
+        <w:pStyle w:val="ListParagraph"/>
+        <w:numPr>
+          <w:ilvl w:val="1"/>
+          <w:numId w:val="1"/>
+        </w:numPr>
+        <w:rPr>
+          <w:lang w:val="en-US"/>
+        </w:rPr>
+      </w:pPr>
+      <w:r>
+        <w:rPr>
+          <w:lang w:val="en-US"/>
+        </w:rPr>
+        <w:t xml:space="preserve">Errors: row </w:t>
+      </w:r>
+      <w:r>
+        <w:rPr>
+          <w:lang w:val="en-US"/>
+        </w:rPr>
+        <w:t>9 – invalid year</w:t>
+      </w:r>
+    </w:p>
+    <w:p>
+      <w:pPr>
+        <w:pStyle w:val="ListParagraph"/>
+        <w:numPr>
+          <w:ilvl w:val="1"/>
+          <w:numId w:val="1"/>
+        </w:numPr>
+        <w:rPr>
+          <w:lang w:val="en-US"/>
+        </w:rPr>
+      </w:pPr>
+      <w:r>
+        <w:rPr>
+          <w:lang w:val="en-US"/>
+        </w:rPr>
+        <w:t>Row 12 – invalid day</w:t>
+      </w:r>
+    </w:p>
+    <w:p>
+      <w:pPr>
+        <w:pStyle w:val="ListParagraph"/>
+        <w:numPr>
+          <w:ilvl w:val="1"/>
+          <w:numId w:val="1"/>
+        </w:numPr>
+        <w:rPr>
+          <w:lang w:val="en-US"/>
+        </w:rPr>
+      </w:pPr>
+      <w:r>
+        <w:rPr>
+          <w:lang w:val="en-US"/>
+        </w:rPr>
+        <w:t>Row 16 – typo</w:t>
+      </w:r>
+    </w:p>
+    <w:p>
+      <w:pPr>
+        <w:pStyle w:val="ListParagraph"/>
+        <w:numPr>
+          <w:ilvl w:val="0"/>
+          <w:numId w:val="1"/>
+        </w:numPr>
+        <w:rPr>
+          <w:lang w:val="en-US"/>
+        </w:rPr>
+      </w:pPr>
+      <w:r>
+        <w:rPr>
+          <w:lang w:val="en-US"/>
+        </w:rPr>
+        <w:t>Col2</w:t>
+      </w:r>
+      <w:r>
+        <w:rPr>
+          <w:lang w:val="en-US"/>
+        </w:rPr>
+        <w:t>2</w:t>
+      </w:r>
+      <w:r>
+        <w:rPr>
+          <w:lang w:val="en-US"/>
+        </w:rPr>
+        <w:t>:type – date (American ie mm/dd/yy)</w:t>
+      </w:r>
+    </w:p>
+    <w:p>
+      <w:pPr>
+        <w:pStyle w:val="ListParagraph"/>
+        <w:numPr>
+          <w:ilvl w:val="1"/>
+          <w:numId w:val="1"/>
+        </w:numPr>
+        <w:rPr>
+          <w:lang w:val="en-US"/>
+        </w:rPr>
+      </w:pPr>
+      <w:r>
+        <w:rPr>
+          <w:lang w:val="en-US"/>
+        </w:rPr>
+        <w:t>Errors: row 7 – invalid year</w:t>
+      </w:r>
+    </w:p>
+    <w:p>
+      <w:pPr>
+        <w:pStyle w:val="ListParagraph"/>
+        <w:numPr>
           <w:ilvl w:val="1"/>
           <w:numId w:val="1"/>
         </w:numPr>
@@ -1747,6 +1781,67 @@
           <w:lang w:val="en-US"/>
         </w:rPr>
         <w:t>Row 23 – invalid date</w:t>
+      </w:r>
+    </w:p>
+    <w:p>
+      <w:pPr>
+        <w:pStyle w:val="ListParagraph"/>
+        <w:numPr>
+          <w:ilvl w:val="0"/>
+          <w:numId w:val="1"/>
+        </w:numPr>
+        <w:rPr>
+          <w:lang w:val="en-US"/>
+        </w:rPr>
+      </w:pPr>
+      <w:r>
+        <w:rPr>
+          <w:lang w:val="en-US"/>
+        </w:rPr>
+        <w:t>Col23</w:t>
+      </w:r>
+      <w:r>
+        <w:rPr>
+          <w:lang w:val="en-US"/>
+        </w:rPr>
+        <w:t>: type – Hyperlink</w:t>
+      </w:r>
+    </w:p>
+    <w:p>
+      <w:pPr>
+        <w:pStyle w:val="ListParagraph"/>
+        <w:numPr>
+          <w:ilvl w:val="1"/>
+          <w:numId w:val="1"/>
+        </w:numPr>
+        <w:rPr>
+          <w:lang w:val="en-US"/>
+        </w:rPr>
+      </w:pPr>
+      <w:r>
+        <w:rPr>
+          <w:lang w:val="en-US"/>
+        </w:rPr>
+        <w:t>Errors: row 5 – unaddressable</w:t>
+      </w:r>
+    </w:p>
+    <w:p>
+      <w:pPr>
+        <w:pStyle w:val="ListParagraph"/>
+        <w:numPr>
+          <w:ilvl w:val="1"/>
+          <w:numId w:val="1"/>
+        </w:numPr>
+        <w:rPr>
+          <w:lang w:val="en-US"/>
+        </w:rPr>
+      </w:pPr>
+      <w:r>
+        <w:rPr>
+          <w:lang w:val="en-US"/>
+        </w:rPr>
+        <w:lastRenderedPageBreak/>
+        <w:t>Row 12 - unaddressable</w:t>
       </w:r>
     </w:p>
     <w:p>
